--- a/coursework/Documents/Testing - Guide.docx
+++ b/coursework/Documents/Testing - Guide.docx
@@ -595,8 +595,6 @@
               </w:rPr>
               <w:t>1.</w:t>
             </w:r>
-            <w:bookmarkStart w:id="0" w:name="_GoBack"/>
-            <w:bookmarkEnd w:id="0"/>
           </w:p>
         </w:tc>
         <w:tc>
@@ -609,6 +607,12 @@
                 <w:sz w:val="24"/>
               </w:rPr>
             </w:pPr>
+            <w:r>
+              <w:rPr>
+                <w:sz w:val="24"/>
+              </w:rPr>
+              <w:t>Create account</w:t>
+            </w:r>
           </w:p>
         </w:tc>
         <w:tc>
@@ -686,6 +690,12 @@
                 <w:sz w:val="24"/>
               </w:rPr>
             </w:pPr>
+            <w:r>
+              <w:rPr>
+                <w:sz w:val="24"/>
+              </w:rPr>
+              <w:t>2</w:t>
+            </w:r>
           </w:p>
         </w:tc>
         <w:tc>
@@ -698,6 +708,12 @@
                 <w:sz w:val="24"/>
               </w:rPr>
             </w:pPr>
+            <w:r>
+              <w:rPr>
+                <w:sz w:val="24"/>
+              </w:rPr>
+              <w:t>Login</w:t>
+            </w:r>
           </w:p>
         </w:tc>
         <w:tc>
@@ -775,6 +791,12 @@
                 <w:sz w:val="24"/>
               </w:rPr>
             </w:pPr>
+            <w:r>
+              <w:rPr>
+                <w:sz w:val="24"/>
+              </w:rPr>
+              <w:t>3</w:t>
+            </w:r>
           </w:p>
         </w:tc>
         <w:tc>
@@ -787,6 +809,8 @@
                 <w:sz w:val="24"/>
               </w:rPr>
             </w:pPr>
+            <w:bookmarkStart w:id="0" w:name="_GoBack"/>
+            <w:bookmarkEnd w:id="0"/>
           </w:p>
         </w:tc>
         <w:tc>
@@ -864,6 +888,12 @@
                 <w:sz w:val="24"/>
               </w:rPr>
             </w:pPr>
+            <w:r>
+              <w:rPr>
+                <w:sz w:val="24"/>
+              </w:rPr>
+              <w:t>4</w:t>
+            </w:r>
           </w:p>
         </w:tc>
         <w:tc>
@@ -953,6 +983,12 @@
                 <w:sz w:val="24"/>
               </w:rPr>
             </w:pPr>
+            <w:r>
+              <w:rPr>
+                <w:sz w:val="24"/>
+              </w:rPr>
+              <w:t>5</w:t>
+            </w:r>
           </w:p>
         </w:tc>
         <w:tc>
@@ -1047,20 +1083,6 @@
         </w:rPr>
         <w:t xml:space="preserve"> of your achieved objectives must be tested to ensure you have met the requirement to fully test the core system.</w:t>
       </w:r>
-    </w:p>
-    <w:p>
-      <w:pPr>
-        <w:rPr>
-          <w:b/>
-        </w:rPr>
-      </w:pPr>
-    </w:p>
-    <w:p>
-      <w:pPr>
-        <w:rPr>
-          <w:b/>
-        </w:rPr>
-      </w:pPr>
     </w:p>
     <w:sectPr>
       <w:headerReference w:type="default" r:id="rId6"/>
